--- a/blog_dungvt/static/Resignation-Letter.docx
+++ b/blog_dungvt/static/Resignation-Letter.docx
@@ -12,12 +12,12 @@
     </w:p>
     <w:p>
       <w:r>
-        <w:t>dungs</w:t>
+        <w:t>dung vu</w:t>
       </w:r>
     </w:p>
     <w:p>
       <w:r>
-        <w:t>s</w:t>
+        <w:t>thử lại nhé</w:t>
       </w:r>
     </w:p>
     <w:sectPr>
